--- a/CÔNG TY TNHH TM DV ĐẠI HỒNG PHÁT/DaiHongPhat_22_8_2025/DaiHongPhat_GIẤY ĐỀ NGHỊ_Mẫu số 2.docx
+++ b/CÔNG TY TNHH TM DV ĐẠI HỒNG PHÁT/DaiHongPhat_22_8_2025/DaiHongPhat_GIẤY ĐỀ NGHỊ_Mẫu số 2.docx
@@ -17,8 +17,6 @@
           <w:szCs w:val="32"/>
         </w:rPr>
       </w:pPr>
-      <w:bookmarkStart w:id="0" w:name="_GoBack"/>
-      <w:bookmarkEnd w:id="0"/>
       <w:r>
         <w:rPr>
           <w:rFonts w:ascii="Times New Roman" w:eastAsia="Times New Roman" w:hAnsi="Times New Roman" w:cs="Times New Roman"/>
@@ -580,7 +578,7 @@
           <w:sz w:val="28"/>
           <w:szCs w:val="28"/>
         </w:rPr>
-        <w:t>Đường NL2, Tổ 4, Khu phố 4</w:t>
+        <w:t>Số 26, Lô L12, Đường NL2, Tổ 4, Khu phố 4</w:t>
       </w:r>
     </w:p>
     <w:p>
@@ -5107,7 +5105,7 @@
           <w:szCs w:val="26"/>
           <w:lang w:eastAsia="zh-CN"/>
         </w:rPr>
-        <w:t>Đường NL2, Tổ 4, Khu phố 4</w:t>
+        <w:t>Số 26, Lô L12, Đường NL2, Tổ 4, Khu phố 4</w:t>
       </w:r>
     </w:p>
     <w:p>
@@ -8143,7 +8141,7 @@
           <w:sz w:val="28"/>
           <w:szCs w:val="28"/>
         </w:rPr>
-        <w:t>Đường NL2, Tổ 4, Khu phố 4</w:t>
+        <w:t>Số 26, Lô L12, Đường NL2, Tổ 4, Khu phố 4</w:t>
       </w:r>
     </w:p>
     <w:p>
@@ -13888,8 +13886,10 @@
           <w:sz w:val="28"/>
           <w:szCs w:val="28"/>
         </w:rPr>
-        <w:t>Đường NL2, Tổ 4, Khu phố 4</w:t>
-      </w:r>
+        <w:t>Số 26, Lô L12, Đường NL2, Tổ 4, Khu phố 4</w:t>
+      </w:r>
+      <w:bookmarkStart w:id="0" w:name="_GoBack"/>
+      <w:bookmarkEnd w:id="0"/>
     </w:p>
     <w:p>
       <w:pPr>
